--- a/notes/5th day Servlet.docx
+++ b/notes/5th day Servlet.docx
@@ -17,12 +17,21 @@
           <w:sz w:val="30"/>
         </w:rPr>
       </w:pPr>
-      <w:r>
-        <w:rPr>
-          <w:b/>
-          <w:sz w:val="30"/>
-        </w:rPr>
-        <w:t>Servlet , ServletConfig</w:t>
+      <w:proofErr w:type="gramStart"/>
+      <w:r>
+        <w:rPr>
+          <w:b/>
+          <w:sz w:val="30"/>
+        </w:rPr>
+        <w:t>Servlet ,</w:t>
+      </w:r>
+      <w:proofErr w:type="gramEnd"/>
+      <w:r>
+        <w:rPr>
+          <w:b/>
+          <w:sz w:val="30"/>
+        </w:rPr>
+        <w:t xml:space="preserve"> ServletConfig</w:t>
       </w:r>
     </w:p>
     <w:p>
@@ -255,11 +264,19 @@
           <w:sz w:val="30"/>
         </w:rPr>
       </w:pPr>
-      <w:r>
-        <w:rPr>
-          <w:sz w:val="30"/>
-        </w:rPr>
-        <w:t>public abstract void service(ServletRequest req, ServletResponse res) throws ServletException, IOException</w:t>
+      <w:proofErr w:type="gramStart"/>
+      <w:r>
+        <w:rPr>
+          <w:sz w:val="30"/>
+        </w:rPr>
+        <w:t>public</w:t>
+      </w:r>
+      <w:proofErr w:type="gramEnd"/>
+      <w:r>
+        <w:rPr>
+          <w:sz w:val="30"/>
+        </w:rPr>
+        <w:t xml:space="preserve"> abstract void service(ServletRequest req, ServletResponse res) throws ServletException, IOException</w:t>
       </w:r>
     </w:p>
     <w:p>
@@ -277,7 +294,21 @@
         <w:rPr>
           <w:sz w:val="30"/>
         </w:rPr>
-        <w:t>Hence whenever  we create  Servlet by extending GenericServlet we MUST provide an implementation for service(SR,SR) method.</w:t>
+        <w:t xml:space="preserve">Hence </w:t>
+      </w:r>
+      <w:proofErr w:type="gramStart"/>
+      <w:r>
+        <w:rPr>
+          <w:sz w:val="30"/>
+        </w:rPr>
+        <w:t>whenever  we</w:t>
+      </w:r>
+      <w:proofErr w:type="gramEnd"/>
+      <w:r>
+        <w:rPr>
+          <w:sz w:val="30"/>
+        </w:rPr>
+        <w:t xml:space="preserve"> create  Servlet by extending GenericServlet we MUST provide an implementation for service(SR,SR) method.</w:t>
       </w:r>
     </w:p>
     <w:p>
@@ -500,7 +531,21 @@
         <w:rPr>
           <w:sz w:val="28"/>
         </w:rPr>
-        <w:t>If request has HTTP Method as CONNECT, then this methods return “Method is not suppported by the Servlet API” error response.</w:t>
+        <w:t xml:space="preserve">If request has HTTP Method as CONNECT, then </w:t>
+      </w:r>
+      <w:proofErr w:type="gramStart"/>
+      <w:r>
+        <w:rPr>
+          <w:sz w:val="28"/>
+        </w:rPr>
+        <w:t>this methods</w:t>
+      </w:r>
+      <w:proofErr w:type="gramEnd"/>
+      <w:r>
+        <w:rPr>
+          <w:sz w:val="28"/>
+        </w:rPr>
+        <w:t xml:space="preserve"> return “Method is not suppported by the Servlet API” error response.</w:t>
       </w:r>
     </w:p>
     <w:p>
@@ -702,21 +747,49 @@
         <w:rPr>
           <w:sz w:val="30"/>
         </w:rPr>
-        <w:t>-inherit doXXX(HSR, HSR) methods OR</w:t>
-      </w:r>
-    </w:p>
-    <w:p>
-      <w:pPr>
-        <w:pStyle w:val="ListParagraph"/>
-        <w:rPr>
-          <w:sz w:val="30"/>
-        </w:rPr>
-      </w:pPr>
-      <w:r>
-        <w:rPr>
-          <w:sz w:val="30"/>
-        </w:rPr>
-        <w:t>Override doXXX(HSR, HSR) methods.</w:t>
+        <w:t xml:space="preserve">-inherit </w:t>
+      </w:r>
+      <w:proofErr w:type="gramStart"/>
+      <w:r>
+        <w:rPr>
+          <w:sz w:val="30"/>
+        </w:rPr>
+        <w:t>doXXX(</w:t>
+      </w:r>
+      <w:proofErr w:type="gramEnd"/>
+      <w:r>
+        <w:rPr>
+          <w:sz w:val="30"/>
+        </w:rPr>
+        <w:t>HSR, HSR) methods OR</w:t>
+      </w:r>
+    </w:p>
+    <w:p>
+      <w:pPr>
+        <w:pStyle w:val="ListParagraph"/>
+        <w:rPr>
+          <w:sz w:val="30"/>
+        </w:rPr>
+      </w:pPr>
+      <w:r>
+        <w:rPr>
+          <w:sz w:val="30"/>
+        </w:rPr>
+        <w:t xml:space="preserve">Override </w:t>
+      </w:r>
+      <w:proofErr w:type="gramStart"/>
+      <w:r>
+        <w:rPr>
+          <w:sz w:val="30"/>
+        </w:rPr>
+        <w:t>doXXX(</w:t>
+      </w:r>
+      <w:proofErr w:type="gramEnd"/>
+      <w:r>
+        <w:rPr>
+          <w:sz w:val="30"/>
+        </w:rPr>
+        <w:t>HSR, HSR) methods.</w:t>
       </w:r>
     </w:p>
     <w:p>
@@ -935,7 +1008,21 @@
               <w:rPr>
                 <w:sz w:val="30"/>
               </w:rPr>
-              <w:t>There is NO restriction on overriding any version of the service method but generally we override one or more doXXX() methods.</w:t>
+              <w:t xml:space="preserve">There is NO restriction on overriding any version of the service method but generally we override one or more </w:t>
+            </w:r>
+            <w:proofErr w:type="gramStart"/>
+            <w:r>
+              <w:rPr>
+                <w:sz w:val="30"/>
+              </w:rPr>
+              <w:t>doXXX(</w:t>
+            </w:r>
+            <w:proofErr w:type="gramEnd"/>
+            <w:r>
+              <w:rPr>
+                <w:sz w:val="30"/>
+              </w:rPr>
+              <w:t>) methods.</w:t>
             </w:r>
           </w:p>
         </w:tc>
@@ -1011,7 +1098,21 @@
               <w:rPr>
                 <w:sz w:val="30"/>
               </w:rPr>
-              <w:t>HttpServlet does not implements any Servlet API related interfaces.</w:t>
+              <w:t xml:space="preserve">HttpServlet does not </w:t>
+            </w:r>
+            <w:proofErr w:type="gramStart"/>
+            <w:r>
+              <w:rPr>
+                <w:sz w:val="30"/>
+              </w:rPr>
+              <w:t>implements</w:t>
+            </w:r>
+            <w:proofErr w:type="gramEnd"/>
+            <w:r>
+              <w:rPr>
+                <w:sz w:val="30"/>
+              </w:rPr>
+              <w:t xml:space="preserve"> any Servlet API related interfaces.</w:t>
             </w:r>
           </w:p>
         </w:tc>
@@ -1161,7 +1262,21 @@
         <w:rPr>
           <w:sz w:val="30"/>
         </w:rPr>
-        <w:t>If Valid , then display corresponding Reg. No. Data (combination of Data Present in studentsinfo &amp;guardian_info Tables), in the Browse as shown below.</w:t>
+        <w:t xml:space="preserve">If </w:t>
+      </w:r>
+      <w:proofErr w:type="gramStart"/>
+      <w:r>
+        <w:rPr>
+          <w:sz w:val="30"/>
+        </w:rPr>
+        <w:t>Valid ,</w:t>
+      </w:r>
+      <w:proofErr w:type="gramEnd"/>
+      <w:r>
+        <w:rPr>
+          <w:sz w:val="30"/>
+        </w:rPr>
+        <w:t xml:space="preserve"> then display corresponding Reg. No. Data (combination of Data Present in studentsinfo &amp;guardian_info Tables), in the Browse as shown below.</w:t>
       </w:r>
     </w:p>
     <w:p>
@@ -1434,11 +1549,19 @@
           <w:sz w:val="30"/>
         </w:rPr>
       </w:pPr>
-      <w:r>
-        <w:rPr>
-          <w:sz w:val="30"/>
-        </w:rPr>
-        <w:t>public void init(ServletConfig config) throws ServletException</w:t>
+      <w:proofErr w:type="gramStart"/>
+      <w:r>
+        <w:rPr>
+          <w:sz w:val="30"/>
+        </w:rPr>
+        <w:t>public</w:t>
+      </w:r>
+      <w:proofErr w:type="gramEnd"/>
+      <w:r>
+        <w:rPr>
+          <w:sz w:val="30"/>
+        </w:rPr>
+        <w:t xml:space="preserve"> void init(ServletConfig config) throws ServletException</w:t>
       </w:r>
     </w:p>
     <w:p>
@@ -1462,11 +1585,19 @@
           <w:sz w:val="30"/>
         </w:rPr>
       </w:pPr>
-      <w:r>
-        <w:rPr>
-          <w:sz w:val="30"/>
-        </w:rPr>
-        <w:t>super.init(config)</w:t>
+      <w:proofErr w:type="gramStart"/>
+      <w:r>
+        <w:rPr>
+          <w:sz w:val="30"/>
+        </w:rPr>
+        <w:t>super.init(</w:t>
+      </w:r>
+      <w:proofErr w:type="gramEnd"/>
+      <w:r>
+        <w:rPr>
+          <w:sz w:val="30"/>
+        </w:rPr>
+        <w:t>config)</w:t>
       </w:r>
     </w:p>
     <w:p>
@@ -1526,11 +1657,19 @@
           <w:sz w:val="30"/>
         </w:rPr>
       </w:pPr>
-      <w:r>
-        <w:rPr>
-          <w:sz w:val="30"/>
-        </w:rPr>
-        <w:t>public void init() throws ServletException</w:t>
+      <w:proofErr w:type="gramStart"/>
+      <w:r>
+        <w:rPr>
+          <w:sz w:val="30"/>
+        </w:rPr>
+        <w:t>public</w:t>
+      </w:r>
+      <w:proofErr w:type="gramEnd"/>
+      <w:r>
+        <w:rPr>
+          <w:sz w:val="30"/>
+        </w:rPr>
+        <w:t xml:space="preserve"> void init() throws ServletException</w:t>
       </w:r>
     </w:p>
     <w:p>
@@ -1604,11 +1743,19 @@
           <w:sz w:val="30"/>
         </w:rPr>
       </w:pPr>
-      <w:r>
-        <w:rPr>
-          <w:sz w:val="30"/>
-        </w:rPr>
-        <w:t>Init(SC) method gives us a chance to initialize the Servlet before handling the requests. Like ,</w:t>
+      <w:proofErr w:type="gramStart"/>
+      <w:r>
+        <w:rPr>
+          <w:sz w:val="30"/>
+        </w:rPr>
+        <w:t>Init(</w:t>
+      </w:r>
+      <w:proofErr w:type="gramEnd"/>
+      <w:r>
+        <w:rPr>
+          <w:sz w:val="30"/>
+        </w:rPr>
+        <w:t>SC) method gives us a chance to initialize the Servlet before handling the requests. Like ,</w:t>
       </w:r>
     </w:p>
     <w:p>
@@ -1952,11 +2099,19 @@
           <w:sz w:val="30"/>
         </w:rPr>
       </w:pPr>
-      <w:r>
-        <w:rPr>
-          <w:sz w:val="30"/>
-        </w:rPr>
-        <w:t>public void service(ServletRequest req, ServletResponseres) throws ServletException, IOException</w:t>
+      <w:proofErr w:type="gramStart"/>
+      <w:r>
+        <w:rPr>
+          <w:sz w:val="30"/>
+        </w:rPr>
+        <w:t>public</w:t>
+      </w:r>
+      <w:proofErr w:type="gramEnd"/>
+      <w:r>
+        <w:rPr>
+          <w:sz w:val="30"/>
+        </w:rPr>
+        <w:t xml:space="preserve"> void service(ServletRequest req, ServletResponseres) throws ServletException, IOException</w:t>
       </w:r>
     </w:p>
     <w:p>
@@ -1974,7 +2129,21 @@
         <w:rPr>
           <w:sz w:val="30"/>
         </w:rPr>
-        <w:t>After Instantiation &amp; Initialization , Container creates Request &amp; Response Objects, invokes service(SR, SR) method by passing these objects.</w:t>
+        <w:t xml:space="preserve">After Instantiation &amp; </w:t>
+      </w:r>
+      <w:proofErr w:type="gramStart"/>
+      <w:r>
+        <w:rPr>
+          <w:sz w:val="30"/>
+        </w:rPr>
+        <w:t>Initialization ,</w:t>
+      </w:r>
+      <w:proofErr w:type="gramEnd"/>
+      <w:r>
+        <w:rPr>
+          <w:sz w:val="30"/>
+        </w:rPr>
+        <w:t xml:space="preserve"> Container creates Request &amp; Response Objects, invokes service(SR, SR) method by passing these objects.</w:t>
       </w:r>
     </w:p>
     <w:p>
@@ -2029,7 +2198,21 @@
         <w:rPr>
           <w:sz w:val="30"/>
         </w:rPr>
-        <w:t>If a Servlet is a sub-class of HttpServlet then we SHOULD NOT override this method &amp; our job is to override one/more doXXX() methods.</w:t>
+        <w:t xml:space="preserve">If a Servlet is a sub-class of HttpServlet then we SHOULD NOT override this method &amp; our job is to override one/more </w:t>
+      </w:r>
+      <w:proofErr w:type="gramStart"/>
+      <w:r>
+        <w:rPr>
+          <w:sz w:val="30"/>
+        </w:rPr>
+        <w:t>doXXX(</w:t>
+      </w:r>
+      <w:proofErr w:type="gramEnd"/>
+      <w:r>
+        <w:rPr>
+          <w:sz w:val="30"/>
+        </w:rPr>
+        <w:t>) methods.</w:t>
       </w:r>
     </w:p>
     <w:p>
@@ -2078,11 +2261,19 @@
           <w:sz w:val="30"/>
         </w:rPr>
       </w:pPr>
-      <w:r>
-        <w:rPr>
-          <w:sz w:val="30"/>
-        </w:rPr>
-        <w:t>public void destroy()</w:t>
+      <w:proofErr w:type="gramStart"/>
+      <w:r>
+        <w:rPr>
+          <w:sz w:val="30"/>
+        </w:rPr>
+        <w:t>public</w:t>
+      </w:r>
+      <w:proofErr w:type="gramEnd"/>
+      <w:r>
+        <w:rPr>
+          <w:sz w:val="30"/>
+        </w:rPr>
+        <w:t xml:space="preserve"> void destroy()</w:t>
       </w:r>
     </w:p>
     <w:p>
@@ -2108,7 +2299,21 @@
         <w:rPr>
           <w:sz w:val="30"/>
         </w:rPr>
-        <w:t>//Clean Up code Goes Here</w:t>
+        <w:t xml:space="preserve">//Clean </w:t>
+      </w:r>
+      <w:proofErr w:type="gramStart"/>
+      <w:r>
+        <w:rPr>
+          <w:sz w:val="30"/>
+        </w:rPr>
+        <w:t>Up</w:t>
+      </w:r>
+      <w:proofErr w:type="gramEnd"/>
+      <w:r>
+        <w:rPr>
+          <w:sz w:val="30"/>
+        </w:rPr>
+        <w:t xml:space="preserve"> code Goes Here</w:t>
       </w:r>
     </w:p>
     <w:p>
@@ -2418,7 +2623,21 @@
         <w:rPr>
           <w:sz w:val="30"/>
         </w:rPr>
-        <w:t>a class extends either HttpServlet or GenericServlet  the “subclass of that class is also be called as Servlet”.</w:t>
+        <w:t xml:space="preserve">a class extends either HttpServlet or </w:t>
+      </w:r>
+      <w:proofErr w:type="gramStart"/>
+      <w:r>
+        <w:rPr>
+          <w:sz w:val="30"/>
+        </w:rPr>
+        <w:t>GenericServlet  the</w:t>
+      </w:r>
+      <w:proofErr w:type="gramEnd"/>
+      <w:r>
+        <w:rPr>
+          <w:sz w:val="30"/>
+        </w:rPr>
+        <w:t xml:space="preserve"> “subclass of that class is also be called as Servlet”.</w:t>
       </w:r>
     </w:p>
     <w:p>
@@ -2457,7 +2676,21 @@
         <w:rPr>
           <w:sz w:val="30"/>
         </w:rPr>
-        <w:t>Servlets MUST have public default Constructor Or combination of any other constructor along with public default constructor.</w:t>
+        <w:t xml:space="preserve">Servlets MUST have public default Constructor </w:t>
+      </w:r>
+      <w:proofErr w:type="gramStart"/>
+      <w:r>
+        <w:rPr>
+          <w:sz w:val="30"/>
+        </w:rPr>
+        <w:t>Or</w:t>
+      </w:r>
+      <w:proofErr w:type="gramEnd"/>
+      <w:r>
+        <w:rPr>
+          <w:sz w:val="30"/>
+        </w:rPr>
+        <w:t xml:space="preserve"> combination of any other constructor along with public default constructor.</w:t>
       </w:r>
     </w:p>
     <w:p>
@@ -2476,7 +2709,21 @@
         <w:rPr>
           <w:sz w:val="30"/>
         </w:rPr>
-        <w:t>There is only one instance exist for any servlet. i.e. Servlets are “Singleton in nature”.</w:t>
+        <w:t xml:space="preserve">There is only one instance exist for any servlet. </w:t>
+      </w:r>
+      <w:proofErr w:type="gramStart"/>
+      <w:r>
+        <w:rPr>
+          <w:sz w:val="30"/>
+        </w:rPr>
+        <w:t>i.e</w:t>
+      </w:r>
+      <w:proofErr w:type="gramEnd"/>
+      <w:r>
+        <w:rPr>
+          <w:sz w:val="30"/>
+        </w:rPr>
+        <w:t>. Servlets are “Singleton in nature”.</w:t>
       </w:r>
     </w:p>
     <w:p>
@@ -2619,12 +2866,21 @@
           <w:sz w:val="30"/>
         </w:rPr>
       </w:pPr>
-      <w:r>
-        <w:rPr>
-          <w:b/>
-          <w:sz w:val="30"/>
-        </w:rPr>
-        <w:t>2 . java.lang.Cloneable</w:t>
+      <w:proofErr w:type="gramStart"/>
+      <w:r>
+        <w:rPr>
+          <w:b/>
+          <w:sz w:val="30"/>
+        </w:rPr>
+        <w:t>2 .</w:t>
+      </w:r>
+      <w:proofErr w:type="gramEnd"/>
+      <w:r>
+        <w:rPr>
+          <w:b/>
+          <w:sz w:val="30"/>
+        </w:rPr>
+        <w:t xml:space="preserve"> java.lang.Cloneable</w:t>
       </w:r>
     </w:p>
     <w:p>
@@ -2686,6 +2942,960 @@
           <w:sz w:val="30"/>
         </w:rPr>
         <w:t>Java.util.EventListener</w:t>
+      </w:r>
+    </w:p>
+    <w:p>
+      <w:pPr>
+        <w:ind w:left="720"/>
+        <w:rPr>
+          <w:b/>
+          <w:sz w:val="30"/>
+        </w:rPr>
+      </w:pPr>
+      <w:r>
+        <w:rPr>
+          <w:b/>
+          <w:sz w:val="30"/>
+        </w:rPr>
+        <w:t>Servlet API</w:t>
+      </w:r>
+    </w:p>
+    <w:p>
+      <w:pPr>
+        <w:pStyle w:val="ListParagraph"/>
+        <w:numPr>
+          <w:ilvl w:val="0"/>
+          <w:numId w:val="11"/>
+        </w:numPr>
+        <w:rPr>
+          <w:b/>
+          <w:sz w:val="30"/>
+        </w:rPr>
+      </w:pPr>
+      <w:r>
+        <w:rPr>
+          <w:sz w:val="30"/>
+        </w:rPr>
+        <w:t xml:space="preserve"> Javax.servlet.SingleThreadModel.</w:t>
+      </w:r>
+    </w:p>
+    <w:p>
+      <w:pPr>
+        <w:rPr>
+          <w:b/>
+          <w:sz w:val="30"/>
+          <w:u w:val="single"/>
+        </w:rPr>
+      </w:pPr>
+      <w:r>
+        <w:rPr>
+          <w:b/>
+          <w:sz w:val="30"/>
+          <w:u w:val="single"/>
+        </w:rPr>
+        <w:t>Single Threaded Servlets:</w:t>
+      </w:r>
+    </w:p>
+    <w:p>
+      <w:pPr>
+        <w:pStyle w:val="ListParagraph"/>
+        <w:numPr>
+          <w:ilvl w:val="0"/>
+          <w:numId w:val="3"/>
+        </w:numPr>
+        <w:rPr>
+          <w:sz w:val="30"/>
+        </w:rPr>
+      </w:pPr>
+      <w:r>
+        <w:rPr>
+          <w:sz w:val="30"/>
+        </w:rPr>
+        <w:t xml:space="preserve">We know </w:t>
+      </w:r>
+      <w:proofErr w:type="gramStart"/>
+      <w:r>
+        <w:rPr>
+          <w:sz w:val="30"/>
+        </w:rPr>
+        <w:t>that ,</w:t>
+      </w:r>
+      <w:proofErr w:type="gramEnd"/>
+      <w:r>
+        <w:rPr>
+          <w:sz w:val="30"/>
+        </w:rPr>
+        <w:t xml:space="preserve"> by default servlets are Multi Threaded in Nature. Hence following are the 2 ways to create Single Threaaded servlet</w:t>
+      </w:r>
+    </w:p>
+    <w:p>
+      <w:pPr>
+        <w:pStyle w:val="ListParagraph"/>
+        <w:numPr>
+          <w:ilvl w:val="0"/>
+          <w:numId w:val="12"/>
+        </w:numPr>
+        <w:rPr>
+          <w:sz w:val="30"/>
+        </w:rPr>
+      </w:pPr>
+      <w:r>
+        <w:rPr>
+          <w:sz w:val="30"/>
+        </w:rPr>
+        <w:t>By Impleme</w:t>
+      </w:r>
+      <w:r>
+        <w:rPr>
+          <w:sz w:val="30"/>
+        </w:rPr>
+        <w:t>nting “javax.servlet.SingleThrea</w:t>
+      </w:r>
+      <w:r>
+        <w:rPr>
+          <w:sz w:val="30"/>
+        </w:rPr>
+        <w:t>dModel” Marker Interface Or</w:t>
+      </w:r>
+    </w:p>
+    <w:p>
+      <w:pPr>
+        <w:pStyle w:val="ListParagraph"/>
+        <w:numPr>
+          <w:ilvl w:val="0"/>
+          <w:numId w:val="12"/>
+        </w:numPr>
+        <w:rPr>
+          <w:sz w:val="30"/>
+        </w:rPr>
+      </w:pPr>
+      <w:r>
+        <w:rPr>
+          <w:sz w:val="30"/>
+        </w:rPr>
+        <w:t>By Synchronizing Service Method.</w:t>
+      </w:r>
+    </w:p>
+    <w:p>
+      <w:pPr>
+        <w:pStyle w:val="ListParagraph"/>
+        <w:numPr>
+          <w:ilvl w:val="0"/>
+          <w:numId w:val="3"/>
+        </w:numPr>
+        <w:rPr>
+          <w:sz w:val="30"/>
+        </w:rPr>
+      </w:pPr>
+      <w:r>
+        <w:rPr>
+          <w:sz w:val="30"/>
+        </w:rPr>
+        <w:t>SingleThreadModel is a Marker Interface which ensure that servlets handle only one request at a time i.e. Container start handling the</w:t>
+      </w:r>
+      <w:r>
+        <w:rPr>
+          <w:sz w:val="30"/>
+        </w:rPr>
+        <w:t xml:space="preserve"> requests “Synchronously”</w:t>
+      </w:r>
+    </w:p>
+    <w:p>
+      <w:pPr>
+        <w:pStyle w:val="ListParagraph"/>
+        <w:numPr>
+          <w:ilvl w:val="0"/>
+          <w:numId w:val="3"/>
+        </w:numPr>
+        <w:rPr>
+          <w:sz w:val="30"/>
+        </w:rPr>
+      </w:pPr>
+      <w:r>
+        <w:rPr>
+          <w:sz w:val="30"/>
+        </w:rPr>
+        <w:t>This interface is “Deprecated” in Servlet API 2.4</w:t>
+      </w:r>
+    </w:p>
+    <w:p>
+      <w:pPr>
+        <w:pStyle w:val="ListParagraph"/>
+        <w:rPr>
+          <w:b/>
+          <w:sz w:val="30"/>
+        </w:rPr>
+      </w:pPr>
+      <w:r>
+        <w:rPr>
+          <w:b/>
+          <w:sz w:val="30"/>
+        </w:rPr>
+        <w:t xml:space="preserve">Example: </w:t>
+      </w:r>
+    </w:p>
+    <w:p>
+      <w:pPr>
+        <w:pStyle w:val="ListParagraph"/>
+        <w:rPr>
+          <w:sz w:val="30"/>
+        </w:rPr>
+      </w:pPr>
+      <w:proofErr w:type="gramStart"/>
+      <w:r>
+        <w:rPr>
+          <w:sz w:val="30"/>
+        </w:rPr>
+        <w:t>public</w:t>
+      </w:r>
+      <w:proofErr w:type="gramEnd"/>
+      <w:r>
+        <w:rPr>
+          <w:sz w:val="30"/>
+        </w:rPr>
+        <w:t xml:space="preserve"> class MyServlet extends HttpServlet/GenericServlet implements SingleThreadModel</w:t>
+      </w:r>
+    </w:p>
+    <w:p>
+      <w:pPr>
+        <w:pStyle w:val="ListParagraph"/>
+        <w:rPr>
+          <w:sz w:val="30"/>
+        </w:rPr>
+      </w:pPr>
+      <w:r>
+        <w:rPr>
+          <w:sz w:val="30"/>
+        </w:rPr>
+        <w:t>{</w:t>
+      </w:r>
+    </w:p>
+    <w:p>
+      <w:pPr>
+        <w:pStyle w:val="ListParagraph"/>
+        <w:rPr>
+          <w:sz w:val="30"/>
+        </w:rPr>
+      </w:pPr>
+      <w:r>
+        <w:rPr>
+          <w:sz w:val="30"/>
+        </w:rPr>
+        <w:t>//Servlet code Goes Here</w:t>
+      </w:r>
+    </w:p>
+    <w:p>
+      <w:pPr>
+        <w:pStyle w:val="ListParagraph"/>
+        <w:rPr>
+          <w:sz w:val="30"/>
+        </w:rPr>
+      </w:pPr>
+      <w:r>
+        <w:rPr>
+          <w:sz w:val="30"/>
+        </w:rPr>
+        <w:t>}</w:t>
+      </w:r>
+    </w:p>
+    <w:p>
+      <w:pPr>
+        <w:rPr>
+          <w:b/>
+          <w:sz w:val="30"/>
+        </w:rPr>
+      </w:pPr>
+    </w:p>
+    <w:p>
+      <w:pPr>
+        <w:rPr>
+          <w:b/>
+          <w:sz w:val="30"/>
+        </w:rPr>
+      </w:pPr>
+      <w:r>
+        <w:rPr>
+          <w:b/>
+          <w:sz w:val="30"/>
+        </w:rPr>
+        <w:t>Assignment 6:</w:t>
+      </w:r>
+    </w:p>
+    <w:p>
+      <w:pPr>
+        <w:rPr>
+          <w:sz w:val="30"/>
+        </w:rPr>
+      </w:pPr>
+      <w:r>
+        <w:rPr>
+          <w:sz w:val="30"/>
+        </w:rPr>
+        <w:t>&gt;Create a HTML Page with Hyper-Link as Shown below</w:t>
+      </w:r>
+    </w:p>
+    <w:p>
+      <w:pPr>
+        <w:rPr>
+          <w:b/>
+          <w:sz w:val="30"/>
+          <w:u w:val="single"/>
+        </w:rPr>
+      </w:pPr>
+      <w:r>
+        <w:rPr>
+          <w:sz w:val="30"/>
+          <w:u w:val="single"/>
+        </w:rPr>
+        <w:t>AllStudentsView.html</w:t>
+      </w:r>
+      <w:r>
+        <w:rPr>
+          <w:b/>
+          <w:sz w:val="30"/>
+          <w:u w:val="single"/>
+        </w:rPr>
+        <w:t xml:space="preserve">                    </w:t>
+      </w:r>
+    </w:p>
+    <w:p>
+      <w:pPr>
+        <w:rPr>
+          <w:b/>
+          <w:sz w:val="30"/>
+          <w:u w:val="single"/>
+        </w:rPr>
+      </w:pPr>
+      <w:r>
+        <w:rPr>
+          <w:sz w:val="30"/>
+        </w:rPr>
+        <w:lastRenderedPageBreak/>
+        <w:t xml:space="preserve">Create a Servlet which gets the request from this Hyper-Link &amp; display All the students </w:t>
+      </w:r>
+      <w:proofErr w:type="gramStart"/>
+      <w:r>
+        <w:rPr>
+          <w:sz w:val="30"/>
+        </w:rPr>
+        <w:t>information(</w:t>
+      </w:r>
+      <w:proofErr w:type="gramEnd"/>
+      <w:r>
+        <w:rPr>
+          <w:sz w:val="30"/>
+        </w:rPr>
+        <w:t>Combination_info table) &amp; display the data in browser as shown below.</w:t>
+      </w:r>
+      <w:r>
+        <w:rPr>
+          <w:b/>
+          <w:sz w:val="30"/>
+          <w:u w:val="single"/>
+        </w:rPr>
+        <w:t xml:space="preserve">                     </w:t>
+      </w:r>
+    </w:p>
+    <w:p>
+      <w:pPr>
+        <w:rPr>
+          <w:b/>
+          <w:sz w:val="30"/>
+          <w:u w:val="single"/>
+        </w:rPr>
+      </w:pPr>
+    </w:p>
+    <w:p>
+      <w:pPr>
+        <w:rPr>
+          <w:b/>
+          <w:sz w:val="30"/>
+          <w:u w:val="single"/>
+        </w:rPr>
+      </w:pPr>
+    </w:p>
+    <w:p>
+      <w:pPr>
+        <w:rPr>
+          <w:b/>
+          <w:sz w:val="30"/>
+          <w:u w:val="single"/>
+        </w:rPr>
+      </w:pPr>
+    </w:p>
+    <w:p>
+      <w:pPr>
+        <w:rPr>
+          <w:b/>
+          <w:sz w:val="30"/>
+        </w:rPr>
+      </w:pPr>
+      <w:r>
+        <w:rPr>
+          <w:b/>
+          <w:sz w:val="30"/>
+        </w:rPr>
+        <w:t>Diffrences between ServletContext &amp; ServletConfig:</w:t>
+      </w:r>
+    </w:p>
+    <w:tbl>
+      <w:tblPr>
+        <w:tblStyle w:val="TableGrid"/>
+        <w:tblW w:w="0" w:type="auto"/>
+        <w:tblLook w:val="04A0"/>
+      </w:tblPr>
+      <w:tblGrid>
+        <w:gridCol w:w="4788"/>
+        <w:gridCol w:w="4788"/>
+      </w:tblGrid>
+      <w:tr>
+        <w:tc>
+          <w:tcPr>
+            <w:tcW w:w="4788" w:type="dxa"/>
+          </w:tcPr>
+          <w:p>
+            <w:pPr>
+              <w:rPr>
+                <w:b/>
+                <w:sz w:val="30"/>
+              </w:rPr>
+            </w:pPr>
+            <w:r>
+              <w:rPr>
+                <w:b/>
+                <w:sz w:val="30"/>
+              </w:rPr>
+              <w:t>Servlet Context</w:t>
+            </w:r>
+          </w:p>
+        </w:tc>
+        <w:tc>
+          <w:tcPr>
+            <w:tcW w:w="4788" w:type="dxa"/>
+          </w:tcPr>
+          <w:p>
+            <w:pPr>
+              <w:rPr>
+                <w:b/>
+                <w:sz w:val="30"/>
+              </w:rPr>
+            </w:pPr>
+            <w:r>
+              <w:rPr>
+                <w:b/>
+                <w:sz w:val="30"/>
+              </w:rPr>
+              <w:t>Servlet Config</w:t>
+            </w:r>
+          </w:p>
+        </w:tc>
+      </w:tr>
+      <w:tr>
+        <w:tc>
+          <w:tcPr>
+            <w:tcW w:w="4788" w:type="dxa"/>
+          </w:tcPr>
+          <w:p>
+            <w:pPr>
+              <w:rPr>
+                <w:sz w:val="30"/>
+              </w:rPr>
+            </w:pPr>
+            <w:r>
+              <w:rPr>
+                <w:sz w:val="30"/>
+              </w:rPr>
+              <w:t>SevletContext is an Interface and “an Object of ServletContext” is used by container to pass information to ALL the servlets which are part of an application</w:t>
+            </w:r>
+          </w:p>
+        </w:tc>
+        <w:tc>
+          <w:tcPr>
+            <w:tcW w:w="4788" w:type="dxa"/>
+          </w:tcPr>
+          <w:p>
+            <w:pPr>
+              <w:rPr>
+                <w:sz w:val="30"/>
+              </w:rPr>
+            </w:pPr>
+            <w:r>
+              <w:rPr>
+                <w:sz w:val="30"/>
+              </w:rPr>
+              <w:t>ServletConfig is an Interface and “an Object of ServletConfig” used by a container</w:t>
+            </w:r>
+            <w:r>
+              <w:rPr>
+                <w:sz w:val="30"/>
+              </w:rPr>
+              <w:t xml:space="preserve"> to pass information to a partic</w:t>
+            </w:r>
+            <w:r>
+              <w:rPr>
+                <w:sz w:val="30"/>
+              </w:rPr>
+              <w:t>ular Servlet.</w:t>
+            </w:r>
+          </w:p>
+        </w:tc>
+      </w:tr>
+      <w:tr>
+        <w:tc>
+          <w:tcPr>
+            <w:tcW w:w="4788" w:type="dxa"/>
+          </w:tcPr>
+          <w:p>
+            <w:pPr>
+              <w:rPr>
+                <w:sz w:val="30"/>
+              </w:rPr>
+            </w:pPr>
+            <w:r>
+              <w:rPr>
+                <w:sz w:val="30"/>
+              </w:rPr>
+              <w:t>ServletContext object is created at the time of Server Startup &amp; Garbage collected during the server shutdown</w:t>
+            </w:r>
+          </w:p>
+        </w:tc>
+        <w:tc>
+          <w:tcPr>
+            <w:tcW w:w="4788" w:type="dxa"/>
+          </w:tcPr>
+          <w:p>
+            <w:pPr>
+              <w:rPr>
+                <w:sz w:val="30"/>
+              </w:rPr>
+            </w:pPr>
+            <w:r>
+              <w:rPr>
+                <w:sz w:val="30"/>
+              </w:rPr>
+              <w:t>ServletConfig Object is created during the “initialization Phase” of Servlet Lifecycle &amp; Garbage collected during “Desstruction Phase”.</w:t>
+            </w:r>
+          </w:p>
+        </w:tc>
+      </w:tr>
+      <w:tr>
+        <w:tc>
+          <w:tcPr>
+            <w:tcW w:w="4788" w:type="dxa"/>
+          </w:tcPr>
+          <w:p>
+            <w:pPr>
+              <w:rPr>
+                <w:sz w:val="30"/>
+              </w:rPr>
+            </w:pPr>
+            <w:r>
+              <w:rPr>
+                <w:sz w:val="30"/>
+              </w:rPr>
+              <w:t>So there will be “ONLY ONE Instance of ServletContext object exists per web application”</w:t>
+            </w:r>
+          </w:p>
+        </w:tc>
+        <w:tc>
+          <w:tcPr>
+            <w:tcW w:w="4788" w:type="dxa"/>
+          </w:tcPr>
+          <w:p>
+            <w:pPr>
+              <w:rPr>
+                <w:sz w:val="30"/>
+              </w:rPr>
+            </w:pPr>
+            <w:r>
+              <w:rPr>
+                <w:sz w:val="30"/>
+              </w:rPr>
+              <w:t>There will be “ONLY ONE Instance of ServletConfig object exists per Servlet”</w:t>
+            </w:r>
+          </w:p>
+          <w:p>
+            <w:pPr>
+              <w:rPr>
+                <w:sz w:val="30"/>
+              </w:rPr>
+            </w:pPr>
+          </w:p>
+        </w:tc>
+      </w:tr>
+      <w:tr>
+        <w:tc>
+          <w:tcPr>
+            <w:tcW w:w="4788" w:type="dxa"/>
+          </w:tcPr>
+          <w:p>
+            <w:pPr>
+              <w:rPr>
+                <w:sz w:val="30"/>
+              </w:rPr>
+            </w:pPr>
+            <w:r>
+              <w:rPr>
+                <w:sz w:val="30"/>
+              </w:rPr>
+              <w:t>Hence “Singleton” in Nature</w:t>
+            </w:r>
+          </w:p>
+        </w:tc>
+        <w:tc>
+          <w:tcPr>
+            <w:tcW w:w="4788" w:type="dxa"/>
+          </w:tcPr>
+          <w:p>
+            <w:pPr>
+              <w:rPr>
+                <w:sz w:val="30"/>
+              </w:rPr>
+            </w:pPr>
+            <w:r>
+              <w:rPr>
+                <w:sz w:val="30"/>
+              </w:rPr>
+              <w:t>“Non-Sighleton” in Nature</w:t>
+            </w:r>
+          </w:p>
+        </w:tc>
+      </w:tr>
+      <w:tr>
+        <w:tc>
+          <w:tcPr>
+            <w:tcW w:w="4788" w:type="dxa"/>
+          </w:tcPr>
+          <w:p>
+            <w:pPr>
+              <w:rPr>
+                <w:sz w:val="30"/>
+              </w:rPr>
+            </w:pPr>
+            <w:r>
+              <w:rPr>
+                <w:sz w:val="30"/>
+              </w:rPr>
+              <w:t>ServletContext object is obtained by calling “getServletContext()” method which we inherit from GenericServlet</w:t>
+            </w:r>
+          </w:p>
+        </w:tc>
+        <w:tc>
+          <w:tcPr>
+            <w:tcW w:w="4788" w:type="dxa"/>
+          </w:tcPr>
+          <w:p>
+            <w:pPr>
+              <w:rPr>
+                <w:sz w:val="30"/>
+              </w:rPr>
+            </w:pPr>
+            <w:r>
+              <w:rPr>
+                <w:sz w:val="30"/>
+              </w:rPr>
+              <w:t>ServletConfig object is obtained by calling “getServletConfig()” method which we inherit from “GenericServlet”</w:t>
+            </w:r>
+          </w:p>
+        </w:tc>
+      </w:tr>
+      <w:tr>
+        <w:tc>
+          <w:tcPr>
+            <w:tcW w:w="4788" w:type="dxa"/>
+          </w:tcPr>
+          <w:p>
+            <w:pPr>
+              <w:rPr>
+                <w:sz w:val="30"/>
+              </w:rPr>
+            </w:pPr>
+            <w:r>
+              <w:rPr>
+                <w:sz w:val="30"/>
+              </w:rPr>
+              <w:t xml:space="preserve">ServletContext context = </w:t>
+            </w:r>
+          </w:p>
+          <w:p>
+            <w:pPr>
+              <w:rPr>
+                <w:sz w:val="30"/>
+              </w:rPr>
+            </w:pPr>
+            <w:r>
+              <w:rPr>
+                <w:sz w:val="30"/>
+              </w:rPr>
+              <w:t>getServletContext();</w:t>
+            </w:r>
+          </w:p>
+          <w:p>
+            <w:pPr>
+              <w:rPr>
+                <w:sz w:val="30"/>
+              </w:rPr>
+            </w:pPr>
+          </w:p>
+        </w:tc>
+        <w:tc>
+          <w:tcPr>
+            <w:tcW w:w="4788" w:type="dxa"/>
+          </w:tcPr>
+          <w:p>
+            <w:pPr>
+              <w:rPr>
+                <w:sz w:val="30"/>
+              </w:rPr>
+            </w:pPr>
+            <w:r>
+              <w:rPr>
+                <w:sz w:val="30"/>
+              </w:rPr>
+              <w:t>ServletConfig config = getServletConfig();</w:t>
+            </w:r>
+          </w:p>
+        </w:tc>
+      </w:tr>
+      <w:tr>
+        <w:tc>
+          <w:tcPr>
+            <w:tcW w:w="4788" w:type="dxa"/>
+          </w:tcPr>
+          <w:p>
+            <w:pPr>
+              <w:rPr>
+                <w:sz w:val="30"/>
+              </w:rPr>
+            </w:pPr>
+            <w:r>
+              <w:rPr>
+                <w:sz w:val="30"/>
+              </w:rPr>
+              <w:t xml:space="preserve">In web.xml, context parameters are declared under &lt;context-param&gt; tag </w:t>
+            </w:r>
+            <w:r>
+              <w:rPr>
+                <w:sz w:val="30"/>
+              </w:rPr>
+              <w:lastRenderedPageBreak/>
+              <w:t>(one/more)</w:t>
+            </w:r>
+          </w:p>
+        </w:tc>
+        <w:tc>
+          <w:tcPr>
+            <w:tcW w:w="4788" w:type="dxa"/>
+          </w:tcPr>
+          <w:p>
+            <w:pPr>
+              <w:rPr>
+                <w:sz w:val="30"/>
+              </w:rPr>
+            </w:pPr>
+            <w:r>
+              <w:rPr>
+                <w:sz w:val="30"/>
+              </w:rPr>
+              <w:lastRenderedPageBreak/>
+              <w:t>In web.xml, servlet config parameters are declared under &lt;init-</w:t>
+            </w:r>
+            <w:r>
+              <w:rPr>
+                <w:sz w:val="30"/>
+              </w:rPr>
+              <w:lastRenderedPageBreak/>
+              <w:t>param&gt; tag (one /more) which is a subtag of &lt;servlet&gt; tag.</w:t>
+            </w:r>
+          </w:p>
+        </w:tc>
+      </w:tr>
+      <w:tr>
+        <w:tc>
+          <w:tcPr>
+            <w:tcW w:w="4788" w:type="dxa"/>
+          </w:tcPr>
+          <w:p>
+            <w:pPr>
+              <w:rPr>
+                <w:sz w:val="30"/>
+              </w:rPr>
+            </w:pPr>
+            <w:r>
+              <w:rPr>
+                <w:sz w:val="30"/>
+              </w:rPr>
+              <w:lastRenderedPageBreak/>
+              <w:t>ServletContext object “does not “ holds the object reference of ServletConfig</w:t>
+            </w:r>
+          </w:p>
+          <w:p>
+            <w:pPr>
+              <w:rPr>
+                <w:sz w:val="30"/>
+              </w:rPr>
+            </w:pPr>
+            <w:r>
+              <w:rPr>
+                <w:sz w:val="30"/>
+              </w:rPr>
+              <w:t>ServletContext context = config.getServletContext();</w:t>
+            </w:r>
+          </w:p>
+        </w:tc>
+        <w:tc>
+          <w:tcPr>
+            <w:tcW w:w="4788" w:type="dxa"/>
+          </w:tcPr>
+          <w:p>
+            <w:pPr>
+              <w:rPr>
+                <w:sz w:val="30"/>
+              </w:rPr>
+            </w:pPr>
+            <w:r>
+              <w:rPr>
+                <w:sz w:val="30"/>
+              </w:rPr>
+              <w:t>ServletConfig object holds the object reference of ServletContext</w:t>
+            </w:r>
+          </w:p>
+          <w:p>
+            <w:pPr>
+              <w:rPr>
+                <w:sz w:val="30"/>
+              </w:rPr>
+            </w:pPr>
+          </w:p>
+          <w:p>
+            <w:pPr>
+              <w:rPr>
+                <w:sz w:val="30"/>
+              </w:rPr>
+            </w:pPr>
+            <w:r>
+              <w:rPr>
+                <w:sz w:val="30"/>
+              </w:rPr>
+              <w:t>ServletConfig config = getServletConfig();</w:t>
+            </w:r>
+          </w:p>
+          <w:p>
+            <w:pPr>
+              <w:rPr>
+                <w:sz w:val="30"/>
+              </w:rPr>
+            </w:pPr>
+          </w:p>
+        </w:tc>
+      </w:tr>
+    </w:tbl>
+    <w:p>
+      <w:pPr>
+        <w:rPr>
+          <w:sz w:val="30"/>
+        </w:rPr>
+      </w:pPr>
+      <w:r>
+        <w:rPr>
+          <w:b/>
+          <w:sz w:val="30"/>
+        </w:rPr>
+        <w:t xml:space="preserve">Note: </w:t>
+      </w:r>
+    </w:p>
+    <w:p>
+      <w:pPr>
+        <w:pStyle w:val="ListParagraph"/>
+        <w:numPr>
+          <w:ilvl w:val="0"/>
+          <w:numId w:val="13"/>
+        </w:numPr>
+        <w:rPr>
+          <w:sz w:val="30"/>
+        </w:rPr>
+      </w:pPr>
+      <w:r>
+        <w:rPr>
+          <w:sz w:val="30"/>
+        </w:rPr>
+        <w:t>Both ServletContext &amp; ServletConfig objects has a method by name getInitParameter() which helps us to get parameter value information from web.xml</w:t>
+      </w:r>
+    </w:p>
+    <w:p>
+      <w:pPr>
+        <w:pStyle w:val="ListParagraph"/>
+        <w:rPr>
+          <w:sz w:val="30"/>
+        </w:rPr>
+      </w:pPr>
+      <w:r>
+        <w:rPr>
+          <w:sz w:val="30"/>
+        </w:rPr>
+        <w:t xml:space="preserve">Syntax: </w:t>
+      </w:r>
+    </w:p>
+    <w:p>
+      <w:pPr>
+        <w:pStyle w:val="ListParagraph"/>
+        <w:rPr>
+          <w:sz w:val="30"/>
+        </w:rPr>
+      </w:pPr>
+      <w:r>
+        <w:rPr>
+          <w:sz w:val="30"/>
+        </w:rPr>
+        <w:t xml:space="preserve">String </w:t>
+      </w:r>
+      <w:proofErr w:type="gramStart"/>
+      <w:r>
+        <w:rPr>
+          <w:sz w:val="30"/>
+        </w:rPr>
+        <w:t>getInitParameter(</w:t>
+      </w:r>
+      <w:proofErr w:type="gramEnd"/>
+      <w:r>
+        <w:rPr>
+          <w:sz w:val="30"/>
+        </w:rPr>
+        <w:t>String paramName)</w:t>
+      </w:r>
+    </w:p>
+    <w:p>
+      <w:pPr>
+        <w:pStyle w:val="ListParagraph"/>
+        <w:numPr>
+          <w:ilvl w:val="0"/>
+          <w:numId w:val="13"/>
+        </w:numPr>
+        <w:rPr>
+          <w:b/>
+          <w:sz w:val="30"/>
+        </w:rPr>
+      </w:pPr>
+      <w:r>
+        <w:rPr>
+          <w:b/>
+          <w:sz w:val="30"/>
+        </w:rPr>
+        <w:t>We can ONLY get ServletContext &amp; ServletCon</w:t>
+      </w:r>
+      <w:r>
+        <w:rPr>
+          <w:b/>
+          <w:sz w:val="30"/>
+        </w:rPr>
+        <w:t>fig parameters at Runtime but “we</w:t>
+      </w:r>
+      <w:r>
+        <w:rPr>
+          <w:b/>
+          <w:sz w:val="30"/>
+        </w:rPr>
+        <w:t xml:space="preserve"> can not set them”</w:t>
       </w:r>
     </w:p>
     <w:p/>
@@ -2993,6 +4203,95 @@
     </w:lvl>
   </w:abstractNum>
   <w:abstractNum w:abstractNumId="3">
+    <w:nsid w:val="1D1149E7"/>
+    <w:multiLevelType w:val="hybridMultilevel"/>
+    <w:tmpl w:val="A5CC1260"/>
+    <w:lvl w:ilvl="0" w:tplc="67663E34">
+      <w:start w:val="1"/>
+      <w:numFmt w:val="decimal"/>
+      <w:lvlText w:val="%1."/>
+      <w:lvlJc w:val="left"/>
+      <w:pPr>
+        <w:ind w:left="1080" w:hanging="360"/>
+      </w:pPr>
+      <w:rPr>
+        <w:rFonts w:hint="default"/>
+      </w:rPr>
+    </w:lvl>
+    <w:lvl w:ilvl="1" w:tplc="04090019" w:tentative="1">
+      <w:start w:val="1"/>
+      <w:numFmt w:val="lowerLetter"/>
+      <w:lvlText w:val="%2."/>
+      <w:lvlJc w:val="left"/>
+      <w:pPr>
+        <w:ind w:left="1800" w:hanging="360"/>
+      </w:pPr>
+    </w:lvl>
+    <w:lvl w:ilvl="2" w:tplc="0409001B" w:tentative="1">
+      <w:start w:val="1"/>
+      <w:numFmt w:val="lowerRoman"/>
+      <w:lvlText w:val="%3."/>
+      <w:lvlJc w:val="right"/>
+      <w:pPr>
+        <w:ind w:left="2520" w:hanging="180"/>
+      </w:pPr>
+    </w:lvl>
+    <w:lvl w:ilvl="3" w:tplc="0409000F" w:tentative="1">
+      <w:start w:val="1"/>
+      <w:numFmt w:val="decimal"/>
+      <w:lvlText w:val="%4."/>
+      <w:lvlJc w:val="left"/>
+      <w:pPr>
+        <w:ind w:left="3240" w:hanging="360"/>
+      </w:pPr>
+    </w:lvl>
+    <w:lvl w:ilvl="4" w:tplc="04090019" w:tentative="1">
+      <w:start w:val="1"/>
+      <w:numFmt w:val="lowerLetter"/>
+      <w:lvlText w:val="%5."/>
+      <w:lvlJc w:val="left"/>
+      <w:pPr>
+        <w:ind w:left="3960" w:hanging="360"/>
+      </w:pPr>
+    </w:lvl>
+    <w:lvl w:ilvl="5" w:tplc="0409001B" w:tentative="1">
+      <w:start w:val="1"/>
+      <w:numFmt w:val="lowerRoman"/>
+      <w:lvlText w:val="%6."/>
+      <w:lvlJc w:val="right"/>
+      <w:pPr>
+        <w:ind w:left="4680" w:hanging="180"/>
+      </w:pPr>
+    </w:lvl>
+    <w:lvl w:ilvl="6" w:tplc="0409000F" w:tentative="1">
+      <w:start w:val="1"/>
+      <w:numFmt w:val="decimal"/>
+      <w:lvlText w:val="%7."/>
+      <w:lvlJc w:val="left"/>
+      <w:pPr>
+        <w:ind w:left="5400" w:hanging="360"/>
+      </w:pPr>
+    </w:lvl>
+    <w:lvl w:ilvl="7" w:tplc="04090019" w:tentative="1">
+      <w:start w:val="1"/>
+      <w:numFmt w:val="lowerLetter"/>
+      <w:lvlText w:val="%8."/>
+      <w:lvlJc w:val="left"/>
+      <w:pPr>
+        <w:ind w:left="6120" w:hanging="360"/>
+      </w:pPr>
+    </w:lvl>
+    <w:lvl w:ilvl="8" w:tplc="0409001B" w:tentative="1">
+      <w:start w:val="1"/>
+      <w:numFmt w:val="lowerRoman"/>
+      <w:lvlText w:val="%9."/>
+      <w:lvlJc w:val="right"/>
+      <w:pPr>
+        <w:ind w:left="6840" w:hanging="180"/>
+      </w:pPr>
+    </w:lvl>
+  </w:abstractNum>
+  <w:abstractNum w:abstractNumId="4">
     <w:nsid w:val="1D8B03B1"/>
     <w:multiLevelType w:val="hybridMultilevel"/>
     <w:tmpl w:val="51F6C87C"/>
@@ -3081,7 +4380,96 @@
       </w:pPr>
     </w:lvl>
   </w:abstractNum>
-  <w:abstractNum w:abstractNumId="4">
+  <w:abstractNum w:abstractNumId="5">
+    <w:nsid w:val="2CA74336"/>
+    <w:multiLevelType w:val="hybridMultilevel"/>
+    <w:tmpl w:val="7D20A1B0"/>
+    <w:lvl w:ilvl="0" w:tplc="71DC6796">
+      <w:start w:val="1"/>
+      <w:numFmt w:val="decimal"/>
+      <w:lvlText w:val="%1."/>
+      <w:lvlJc w:val="left"/>
+      <w:pPr>
+        <w:ind w:left="1080" w:hanging="360"/>
+      </w:pPr>
+      <w:rPr>
+        <w:rFonts w:hint="default"/>
+      </w:rPr>
+    </w:lvl>
+    <w:lvl w:ilvl="1" w:tplc="04090019" w:tentative="1">
+      <w:start w:val="1"/>
+      <w:numFmt w:val="lowerLetter"/>
+      <w:lvlText w:val="%2."/>
+      <w:lvlJc w:val="left"/>
+      <w:pPr>
+        <w:ind w:left="1800" w:hanging="360"/>
+      </w:pPr>
+    </w:lvl>
+    <w:lvl w:ilvl="2" w:tplc="0409001B" w:tentative="1">
+      <w:start w:val="1"/>
+      <w:numFmt w:val="lowerRoman"/>
+      <w:lvlText w:val="%3."/>
+      <w:lvlJc w:val="right"/>
+      <w:pPr>
+        <w:ind w:left="2520" w:hanging="180"/>
+      </w:pPr>
+    </w:lvl>
+    <w:lvl w:ilvl="3" w:tplc="0409000F" w:tentative="1">
+      <w:start w:val="1"/>
+      <w:numFmt w:val="decimal"/>
+      <w:lvlText w:val="%4."/>
+      <w:lvlJc w:val="left"/>
+      <w:pPr>
+        <w:ind w:left="3240" w:hanging="360"/>
+      </w:pPr>
+    </w:lvl>
+    <w:lvl w:ilvl="4" w:tplc="04090019" w:tentative="1">
+      <w:start w:val="1"/>
+      <w:numFmt w:val="lowerLetter"/>
+      <w:lvlText w:val="%5."/>
+      <w:lvlJc w:val="left"/>
+      <w:pPr>
+        <w:ind w:left="3960" w:hanging="360"/>
+      </w:pPr>
+    </w:lvl>
+    <w:lvl w:ilvl="5" w:tplc="0409001B" w:tentative="1">
+      <w:start w:val="1"/>
+      <w:numFmt w:val="lowerRoman"/>
+      <w:lvlText w:val="%6."/>
+      <w:lvlJc w:val="right"/>
+      <w:pPr>
+        <w:ind w:left="4680" w:hanging="180"/>
+      </w:pPr>
+    </w:lvl>
+    <w:lvl w:ilvl="6" w:tplc="0409000F" w:tentative="1">
+      <w:start w:val="1"/>
+      <w:numFmt w:val="decimal"/>
+      <w:lvlText w:val="%7."/>
+      <w:lvlJc w:val="left"/>
+      <w:pPr>
+        <w:ind w:left="5400" w:hanging="360"/>
+      </w:pPr>
+    </w:lvl>
+    <w:lvl w:ilvl="7" w:tplc="04090019" w:tentative="1">
+      <w:start w:val="1"/>
+      <w:numFmt w:val="lowerLetter"/>
+      <w:lvlText w:val="%8."/>
+      <w:lvlJc w:val="left"/>
+      <w:pPr>
+        <w:ind w:left="6120" w:hanging="360"/>
+      </w:pPr>
+    </w:lvl>
+    <w:lvl w:ilvl="8" w:tplc="0409001B" w:tentative="1">
+      <w:start w:val="1"/>
+      <w:numFmt w:val="lowerRoman"/>
+      <w:lvlText w:val="%9."/>
+      <w:lvlJc w:val="right"/>
+      <w:pPr>
+        <w:ind w:left="6840" w:hanging="180"/>
+      </w:pPr>
+    </w:lvl>
+  </w:abstractNum>
+  <w:abstractNum w:abstractNumId="6">
     <w:nsid w:val="311060BA"/>
     <w:multiLevelType w:val="hybridMultilevel"/>
     <w:tmpl w:val="009A8E40"/>
@@ -3170,7 +4558,7 @@
       </w:pPr>
     </w:lvl>
   </w:abstractNum>
-  <w:abstractNum w:abstractNumId="5">
+  <w:abstractNum w:abstractNumId="7">
     <w:nsid w:val="34BD00CB"/>
     <w:multiLevelType w:val="hybridMultilevel"/>
     <w:tmpl w:val="77405AA6"/>
@@ -3260,7 +4648,7 @@
       </w:pPr>
     </w:lvl>
   </w:abstractNum>
-  <w:abstractNum w:abstractNumId="6">
+  <w:abstractNum w:abstractNumId="8">
     <w:nsid w:val="42823D1E"/>
     <w:multiLevelType w:val="hybridMultilevel"/>
     <w:tmpl w:val="399EF656"/>
@@ -3349,7 +4737,7 @@
       </w:pPr>
     </w:lvl>
   </w:abstractNum>
-  <w:abstractNum w:abstractNumId="7">
+  <w:abstractNum w:abstractNumId="9">
     <w:nsid w:val="432A6051"/>
     <w:multiLevelType w:val="hybridMultilevel"/>
     <w:tmpl w:val="36662FF8"/>
@@ -3438,7 +4826,96 @@
       </w:pPr>
     </w:lvl>
   </w:abstractNum>
-  <w:abstractNum w:abstractNumId="8">
+  <w:abstractNum w:abstractNumId="10">
+    <w:nsid w:val="4691651B"/>
+    <w:multiLevelType w:val="hybridMultilevel"/>
+    <w:tmpl w:val="F610717E"/>
+    <w:lvl w:ilvl="0" w:tplc="0409000F">
+      <w:start w:val="1"/>
+      <w:numFmt w:val="decimal"/>
+      <w:lvlText w:val="%1."/>
+      <w:lvlJc w:val="left"/>
+      <w:pPr>
+        <w:ind w:left="720" w:hanging="360"/>
+      </w:pPr>
+      <w:rPr>
+        <w:rFonts w:hint="default"/>
+      </w:rPr>
+    </w:lvl>
+    <w:lvl w:ilvl="1" w:tplc="04090019" w:tentative="1">
+      <w:start w:val="1"/>
+      <w:numFmt w:val="lowerLetter"/>
+      <w:lvlText w:val="%2."/>
+      <w:lvlJc w:val="left"/>
+      <w:pPr>
+        <w:ind w:left="1440" w:hanging="360"/>
+      </w:pPr>
+    </w:lvl>
+    <w:lvl w:ilvl="2" w:tplc="0409001B" w:tentative="1">
+      <w:start w:val="1"/>
+      <w:numFmt w:val="lowerRoman"/>
+      <w:lvlText w:val="%3."/>
+      <w:lvlJc w:val="right"/>
+      <w:pPr>
+        <w:ind w:left="2160" w:hanging="180"/>
+      </w:pPr>
+    </w:lvl>
+    <w:lvl w:ilvl="3" w:tplc="0409000F" w:tentative="1">
+      <w:start w:val="1"/>
+      <w:numFmt w:val="decimal"/>
+      <w:lvlText w:val="%4."/>
+      <w:lvlJc w:val="left"/>
+      <w:pPr>
+        <w:ind w:left="2880" w:hanging="360"/>
+      </w:pPr>
+    </w:lvl>
+    <w:lvl w:ilvl="4" w:tplc="04090019" w:tentative="1">
+      <w:start w:val="1"/>
+      <w:numFmt w:val="lowerLetter"/>
+      <w:lvlText w:val="%5."/>
+      <w:lvlJc w:val="left"/>
+      <w:pPr>
+        <w:ind w:left="3600" w:hanging="360"/>
+      </w:pPr>
+    </w:lvl>
+    <w:lvl w:ilvl="5" w:tplc="0409001B" w:tentative="1">
+      <w:start w:val="1"/>
+      <w:numFmt w:val="lowerRoman"/>
+      <w:lvlText w:val="%6."/>
+      <w:lvlJc w:val="right"/>
+      <w:pPr>
+        <w:ind w:left="4320" w:hanging="180"/>
+      </w:pPr>
+    </w:lvl>
+    <w:lvl w:ilvl="6" w:tplc="0409000F" w:tentative="1">
+      <w:start w:val="1"/>
+      <w:numFmt w:val="decimal"/>
+      <w:lvlText w:val="%7."/>
+      <w:lvlJc w:val="left"/>
+      <w:pPr>
+        <w:ind w:left="5040" w:hanging="360"/>
+      </w:pPr>
+    </w:lvl>
+    <w:lvl w:ilvl="7" w:tplc="04090019" w:tentative="1">
+      <w:start w:val="1"/>
+      <w:numFmt w:val="lowerLetter"/>
+      <w:lvlText w:val="%8."/>
+      <w:lvlJc w:val="left"/>
+      <w:pPr>
+        <w:ind w:left="5760" w:hanging="360"/>
+      </w:pPr>
+    </w:lvl>
+    <w:lvl w:ilvl="8" w:tplc="0409001B" w:tentative="1">
+      <w:start w:val="1"/>
+      <w:numFmt w:val="lowerRoman"/>
+      <w:lvlText w:val="%9."/>
+      <w:lvlJc w:val="right"/>
+      <w:pPr>
+        <w:ind w:left="6480" w:hanging="180"/>
+      </w:pPr>
+    </w:lvl>
+  </w:abstractNum>
+  <w:abstractNum w:abstractNumId="11">
     <w:nsid w:val="4B3F64FE"/>
     <w:multiLevelType w:val="hybridMultilevel"/>
     <w:tmpl w:val="2FB6DC5C"/>
@@ -3551,7 +5028,7 @@
       </w:rPr>
     </w:lvl>
   </w:abstractNum>
-  <w:abstractNum w:abstractNumId="9">
+  <w:abstractNum w:abstractNumId="12">
     <w:nsid w:val="6F1B2992"/>
     <w:multiLevelType w:val="hybridMultilevel"/>
     <w:tmpl w:val="6248B8E6"/>
@@ -3665,34 +5142,43 @@
     </w:lvl>
   </w:abstractNum>
   <w:num w:numId="1">
-    <w:abstractNumId w:val="8"/>
+    <w:abstractNumId w:val="11"/>
   </w:num>
   <w:num w:numId="2">
     <w:abstractNumId w:val="2"/>
   </w:num>
   <w:num w:numId="3">
+    <w:abstractNumId w:val="12"/>
+  </w:num>
+  <w:num w:numId="4">
     <w:abstractNumId w:val="9"/>
   </w:num>
-  <w:num w:numId="4">
-    <w:abstractNumId w:val="7"/>
-  </w:num>
   <w:num w:numId="5">
-    <w:abstractNumId w:val="3"/>
+    <w:abstractNumId w:val="4"/>
   </w:num>
   <w:num w:numId="6">
-    <w:abstractNumId w:val="6"/>
+    <w:abstractNumId w:val="8"/>
   </w:num>
   <w:num w:numId="7">
-    <w:abstractNumId w:val="5"/>
+    <w:abstractNumId w:val="7"/>
   </w:num>
   <w:num w:numId="8">
     <w:abstractNumId w:val="1"/>
   </w:num>
   <w:num w:numId="9">
-    <w:abstractNumId w:val="4"/>
+    <w:abstractNumId w:val="6"/>
   </w:num>
   <w:num w:numId="10">
     <w:abstractNumId w:val="0"/>
+  </w:num>
+  <w:num w:numId="11">
+    <w:abstractNumId w:val="3"/>
+  </w:num>
+  <w:num w:numId="12">
+    <w:abstractNumId w:val="5"/>
+  </w:num>
+  <w:num w:numId="13">
+    <w:abstractNumId w:val="10"/>
   </w:num>
 </w:numbering>
 </file>
